--- a/NUCLEO-F401RE/contents/4. Cortex-M4 Processor Core Part 2/CPU_lab_sol.docx
+++ b/NUCLEO-F401RE/contents/4. Cortex-M4 Processor Core Part 2/CPU_lab_sol.docx
@@ -226,7 +226,7 @@
           <w:r>
             <w:fldChar w:fldCharType="separate"/>
           </w:r>
-          <w:hyperlink w:anchor="_Toc87593937" w:history="1">
+          <w:hyperlink w:anchor="_Toc90423666" w:history="1">
             <w:r>
               <w:rPr>
                 <w:rStyle w:val="Hyperlink"/>
@@ -264,7 +264,7 @@
               <w:rPr>
                 <w:webHidden/>
               </w:rPr>
-              <w:instrText xml:space="preserve"> PAGEREF _Toc87593937 \h </w:instrText>
+              <w:instrText xml:space="preserve"> PAGEREF _Toc90423666 \h </w:instrText>
             </w:r>
             <w:r>
               <w:rPr>
@@ -304,7 +304,7 @@
               <w:color w:val="auto"/>
             </w:rPr>
           </w:pPr>
-          <w:hyperlink w:anchor="_Toc87593938" w:history="1">
+          <w:hyperlink w:anchor="_Toc90423667" w:history="1">
             <w:r>
               <w:rPr>
                 <w:rStyle w:val="Hyperlink"/>
@@ -346,7 +346,7 @@
                 <w:noProof/>
                 <w:webHidden/>
               </w:rPr>
-              <w:instrText xml:space="preserve"> PAGEREF _Toc87593938 \h </w:instrText>
+              <w:instrText xml:space="preserve"> PAGEREF _Toc90423667 \h </w:instrText>
             </w:r>
             <w:r>
               <w:rPr>
@@ -387,7 +387,7 @@
               <w:sz w:val="22"/>
             </w:rPr>
           </w:pPr>
-          <w:hyperlink w:anchor="_Toc87593939" w:history="1">
+          <w:hyperlink w:anchor="_Toc90423668" w:history="1">
             <w:r>
               <w:rPr>
                 <w:rStyle w:val="Hyperlink"/>
@@ -425,7 +425,7 @@
               <w:rPr>
                 <w:webHidden/>
               </w:rPr>
-              <w:instrText xml:space="preserve"> PAGEREF _Toc87593939 \h </w:instrText>
+              <w:instrText xml:space="preserve"> PAGEREF _Toc90423668 \h </w:instrText>
             </w:r>
             <w:r>
               <w:rPr>
@@ -462,7 +462,7 @@
               <w:sz w:val="22"/>
             </w:rPr>
           </w:pPr>
-          <w:hyperlink w:anchor="_Toc87593940" w:history="1">
+          <w:hyperlink w:anchor="_Toc90423669" w:history="1">
             <w:r>
               <w:rPr>
                 <w:rStyle w:val="Hyperlink"/>
@@ -500,7 +500,7 @@
               <w:rPr>
                 <w:webHidden/>
               </w:rPr>
-              <w:instrText xml:space="preserve"> PAGEREF _Toc87593940 \h </w:instrText>
+              <w:instrText xml:space="preserve"> PAGEREF _Toc90423669 \h </w:instrText>
             </w:r>
             <w:r>
               <w:rPr>
@@ -537,7 +537,7 @@
               <w:sz w:val="22"/>
             </w:rPr>
           </w:pPr>
-          <w:hyperlink w:anchor="_Toc87593941" w:history="1">
+          <w:hyperlink w:anchor="_Toc90423670" w:history="1">
             <w:r>
               <w:rPr>
                 <w:rStyle w:val="Hyperlink"/>
@@ -575,7 +575,7 @@
               <w:rPr>
                 <w:webHidden/>
               </w:rPr>
-              <w:instrText xml:space="preserve"> PAGEREF _Toc87593941 \h </w:instrText>
+              <w:instrText xml:space="preserve"> PAGEREF _Toc90423670 \h </w:instrText>
             </w:r>
             <w:r>
               <w:rPr>
@@ -615,7 +615,7 @@
               <w:color w:val="auto"/>
             </w:rPr>
           </w:pPr>
-          <w:hyperlink w:anchor="_Toc87593942" w:history="1">
+          <w:hyperlink w:anchor="_Toc90423671" w:history="1">
             <w:r>
               <w:rPr>
                 <w:rStyle w:val="Hyperlink"/>
@@ -657,7 +657,7 @@
                 <w:noProof/>
                 <w:webHidden/>
               </w:rPr>
-              <w:instrText xml:space="preserve"> PAGEREF _Toc87593942 \h </w:instrText>
+              <w:instrText xml:space="preserve"> PAGEREF _Toc90423671 \h </w:instrText>
             </w:r>
             <w:r>
               <w:rPr>
@@ -701,7 +701,7 @@
               <w:color w:val="auto"/>
             </w:rPr>
           </w:pPr>
-          <w:hyperlink w:anchor="_Toc87593943" w:history="1">
+          <w:hyperlink w:anchor="_Toc90423672" w:history="1">
             <w:r>
               <w:rPr>
                 <w:rStyle w:val="Hyperlink"/>
@@ -743,7 +743,7 @@
                 <w:noProof/>
                 <w:webHidden/>
               </w:rPr>
-              <w:instrText xml:space="preserve"> PAGEREF _Toc87593943 \h </w:instrText>
+              <w:instrText xml:space="preserve"> PAGEREF _Toc90423672 \h </w:instrText>
             </w:r>
             <w:r>
               <w:rPr>
@@ -787,7 +787,7 @@
               <w:color w:val="auto"/>
             </w:rPr>
           </w:pPr>
-          <w:hyperlink w:anchor="_Toc87593944" w:history="1">
+          <w:hyperlink w:anchor="_Toc90423673" w:history="1">
             <w:r>
               <w:rPr>
                 <w:rStyle w:val="Hyperlink"/>
@@ -829,7 +829,7 @@
                 <w:noProof/>
                 <w:webHidden/>
               </w:rPr>
-              <w:instrText xml:space="preserve"> PAGEREF _Toc87593944 \h </w:instrText>
+              <w:instrText xml:space="preserve"> PAGEREF _Toc90423673 \h </w:instrText>
             </w:r>
             <w:r>
               <w:rPr>
@@ -873,7 +873,7 @@
               <w:color w:val="auto"/>
             </w:rPr>
           </w:pPr>
-          <w:hyperlink w:anchor="_Toc87593945" w:history="1">
+          <w:hyperlink w:anchor="_Toc90423674" w:history="1">
             <w:r>
               <w:rPr>
                 <w:rStyle w:val="Hyperlink"/>
@@ -915,7 +915,7 @@
                 <w:noProof/>
                 <w:webHidden/>
               </w:rPr>
-              <w:instrText xml:space="preserve"> PAGEREF _Toc87593945 \h </w:instrText>
+              <w:instrText xml:space="preserve"> PAGEREF _Toc90423674 \h </w:instrText>
             </w:r>
             <w:r>
               <w:rPr>
@@ -959,7 +959,7 @@
               <w:color w:val="auto"/>
             </w:rPr>
           </w:pPr>
-          <w:hyperlink w:anchor="_Toc87593946" w:history="1">
+          <w:hyperlink w:anchor="_Toc90423675" w:history="1">
             <w:r>
               <w:rPr>
                 <w:rStyle w:val="Hyperlink"/>
@@ -1001,7 +1001,7 @@
                 <w:noProof/>
                 <w:webHidden/>
               </w:rPr>
-              <w:instrText xml:space="preserve"> PAGEREF _Toc87593946 \h </w:instrText>
+              <w:instrText xml:space="preserve"> PAGEREF _Toc90423675 \h </w:instrText>
             </w:r>
             <w:r>
               <w:rPr>
@@ -1045,7 +1045,7 @@
               <w:color w:val="auto"/>
             </w:rPr>
           </w:pPr>
-          <w:hyperlink w:anchor="_Toc87593947" w:history="1">
+          <w:hyperlink w:anchor="_Toc90423676" w:history="1">
             <w:r>
               <w:rPr>
                 <w:rStyle w:val="Hyperlink"/>
@@ -1087,7 +1087,7 @@
                 <w:noProof/>
                 <w:webHidden/>
               </w:rPr>
-              <w:instrText xml:space="preserve"> PAGEREF _Toc87593947 \h </w:instrText>
+              <w:instrText xml:space="preserve"> PAGEREF _Toc90423676 \h </w:instrText>
             </w:r>
             <w:r>
               <w:rPr>
@@ -1131,7 +1131,7 @@
               <w:color w:val="auto"/>
             </w:rPr>
           </w:pPr>
-          <w:hyperlink w:anchor="_Toc87593948" w:history="1">
+          <w:hyperlink w:anchor="_Toc90423677" w:history="1">
             <w:r>
               <w:rPr>
                 <w:rStyle w:val="Hyperlink"/>
@@ -1173,7 +1173,7 @@
                 <w:noProof/>
                 <w:webHidden/>
               </w:rPr>
-              <w:instrText xml:space="preserve"> PAGEREF _Toc87593948 \h </w:instrText>
+              <w:instrText xml:space="preserve"> PAGEREF _Toc90423677 \h </w:instrText>
             </w:r>
             <w:r>
               <w:rPr>
@@ -1217,7 +1217,7 @@
               <w:color w:val="auto"/>
             </w:rPr>
           </w:pPr>
-          <w:hyperlink w:anchor="_Toc87593949" w:history="1">
+          <w:hyperlink w:anchor="_Toc90423678" w:history="1">
             <w:r>
               <w:rPr>
                 <w:rStyle w:val="Hyperlink"/>
@@ -1238,6 +1238,92 @@
                 <w:rStyle w:val="Hyperlink"/>
                 <w:noProof/>
               </w:rPr>
+              <w:t>String Copy</w:t>
+            </w:r>
+            <w:r>
+              <w:rPr>
+                <w:noProof/>
+                <w:webHidden/>
+              </w:rPr>
+              <w:tab/>
+            </w:r>
+            <w:r>
+              <w:rPr>
+                <w:noProof/>
+                <w:webHidden/>
+              </w:rPr>
+              <w:fldChar w:fldCharType="begin"/>
+            </w:r>
+            <w:r>
+              <w:rPr>
+                <w:noProof/>
+                <w:webHidden/>
+              </w:rPr>
+              <w:instrText xml:space="preserve"> PAGEREF _Toc90423678 \h </w:instrText>
+            </w:r>
+            <w:r>
+              <w:rPr>
+                <w:noProof/>
+                <w:webHidden/>
+              </w:rPr>
+            </w:r>
+            <w:r>
+              <w:rPr>
+                <w:noProof/>
+                <w:webHidden/>
+              </w:rPr>
+              <w:fldChar w:fldCharType="separate"/>
+            </w:r>
+            <w:r>
+              <w:rPr>
+                <w:noProof/>
+                <w:webHidden/>
+              </w:rPr>
+              <w:t>3</w:t>
+            </w:r>
+            <w:r>
+              <w:rPr>
+                <w:noProof/>
+                <w:webHidden/>
+              </w:rPr>
+              <w:fldChar w:fldCharType="end"/>
+            </w:r>
+          </w:hyperlink>
+        </w:p>
+        <w:p>
+          <w:pPr>
+            <w:pStyle w:val="TOC2"/>
+            <w:tabs>
+              <w:tab w:val="left" w:pos="880"/>
+              <w:tab w:val="right" w:leader="dot" w:pos="9016"/>
+            </w:tabs>
+            <w:rPr>
+              <w:rFonts w:asciiTheme="minorHAnsi" w:hAnsiTheme="minorHAnsi"/>
+              <w:noProof/>
+              <w:color w:val="auto"/>
+            </w:rPr>
+          </w:pPr>
+          <w:hyperlink w:anchor="_Toc90423679" w:history="1">
+            <w:r>
+              <w:rPr>
+                <w:rStyle w:val="Hyperlink"/>
+                <w:noProof/>
+              </w:rPr>
+              <w:t>4.5</w:t>
+            </w:r>
+            <w:r>
+              <w:rPr>
+                <w:rFonts w:asciiTheme="minorHAnsi" w:hAnsiTheme="minorHAnsi"/>
+                <w:noProof/>
+                <w:color w:val="auto"/>
+              </w:rPr>
+              <w:tab/>
+            </w:r>
+            <w:r>
+              <w:rPr>
+                <w:rStyle w:val="Hyperlink"/>
+                <w:noProof/>
+              </w:rPr>
               <w:t>String Capitalization</w:t>
             </w:r>
             <w:r>
@@ -1259,7 +1345,7 @@
                 <w:noProof/>
                 <w:webHidden/>
               </w:rPr>
-              <w:instrText xml:space="preserve"> PAGEREF _Toc87593949 \h </w:instrText>
+              <w:instrText xml:space="preserve"> PAGEREF _Toc90423679 \h </w:instrText>
             </w:r>
             <w:r>
               <w:rPr>
@@ -1300,7 +1386,7 @@
               <w:sz w:val="22"/>
             </w:rPr>
           </w:pPr>
-          <w:hyperlink w:anchor="_Toc87593950" w:history="1">
+          <w:hyperlink w:anchor="_Toc90423680" w:history="1">
             <w:r>
               <w:rPr>
                 <w:rStyle w:val="Hyperlink"/>
@@ -1338,7 +1424,7 @@
               <w:rPr>
                 <w:webHidden/>
               </w:rPr>
-              <w:instrText xml:space="preserve"> PAGEREF _Toc87593950 \h </w:instrText>
+              <w:instrText xml:space="preserve"> PAGEREF _Toc90423680 \h </w:instrText>
             </w:r>
             <w:r>
               <w:rPr>
@@ -1414,7 +1500,7 @@
       <w:pPr>
         <w:pStyle w:val="Heading1"/>
       </w:pPr>
-      <w:bookmarkStart w:id="2" w:name="_Toc87593937"/>
+      <w:bookmarkStart w:id="2" w:name="_Toc90423666"/>
       <w:r>
         <w:lastRenderedPageBreak/>
         <w:t>Introduction</w:t>
@@ -1426,7 +1512,7 @@
         <w:pStyle w:val="Heading2"/>
         <w:shd w:val="clear" w:color="auto" w:fill="E5ECEB"/>
       </w:pPr>
-      <w:bookmarkStart w:id="3" w:name="_Toc87593938"/>
+      <w:bookmarkStart w:id="3" w:name="_Toc90423667"/>
       <w:r>
         <w:t>Lab</w:t>
       </w:r>
@@ -1481,7 +1567,7 @@
       <w:bookmarkStart w:id="5" w:name="_Toc87593060"/>
       <w:bookmarkStart w:id="6" w:name="_Toc87593431"/>
       <w:bookmarkStart w:id="7" w:name="_Hlk87593376"/>
-      <w:bookmarkStart w:id="8" w:name="_Toc87593939"/>
+      <w:bookmarkStart w:id="8" w:name="_Toc90423668"/>
       <w:bookmarkEnd w:id="4"/>
       <w:r>
         <w:t>Learning Outcomes</w:t>
@@ -1550,7 +1636,7 @@
       <w:pPr>
         <w:pStyle w:val="Heading1"/>
       </w:pPr>
-      <w:bookmarkStart w:id="9" w:name="_Toc87593940"/>
+      <w:bookmarkStart w:id="9" w:name="_Toc90423669"/>
       <w:r>
         <w:t>Requirements</w:t>
       </w:r>
@@ -1713,7 +1799,7 @@
       <w:pPr>
         <w:pStyle w:val="Heading1"/>
       </w:pPr>
-      <w:bookmarkStart w:id="10" w:name="_Toc87593941"/>
+      <w:bookmarkStart w:id="10" w:name="_Toc90423670"/>
       <w:r>
         <w:lastRenderedPageBreak/>
         <w:t>Software</w:t>
@@ -1730,7 +1816,7 @@
       <w:pPr>
         <w:pStyle w:val="Heading2"/>
       </w:pPr>
-      <w:bookmarkStart w:id="11" w:name="_Toc87593942"/>
+      <w:bookmarkStart w:id="11" w:name="_Toc90423671"/>
       <w:r>
         <w:t xml:space="preserve">Mixing </w:t>
       </w:r>
@@ -1747,10 +1833,18 @@
         <w:t xml:space="preserve">We will </w:t>
       </w:r>
       <w:r>
-        <w:t>program the board in C</w:t>
-      </w:r>
-      <w:r>
-        <w:t xml:space="preserve">, but add assembly language subroutines to perform the string copy and capitalization operations. Some embedded systems are coded purely in assembly language, but most are coded in C and resort to assembly language only for time-critical processing. This is because the code </w:t>
+        <w:t xml:space="preserve">program the board in </w:t>
+      </w:r>
+      <w:proofErr w:type="gramStart"/>
+      <w:r>
+        <w:t>C</w:t>
+      </w:r>
+      <w:r>
+        <w:t>, but</w:t>
+      </w:r>
+      <w:proofErr w:type="gramEnd"/>
+      <w:r>
+        <w:t xml:space="preserve"> add assembly language subroutines to perform the string copy and capitalization operations. Some embedded systems are coded purely in assembly language, but most are coded in C and resort to assembly language only for time-critical processing. This is because the code </w:t>
       </w:r>
       <w:r>
         <w:rPr>
@@ -1775,15 +1869,20 @@
       <w:pPr>
         <w:pStyle w:val="Heading2"/>
       </w:pPr>
-      <w:bookmarkStart w:id="12" w:name="_Toc87593943"/>
+      <w:bookmarkStart w:id="12" w:name="_Toc90423672"/>
       <w:r>
         <w:t>Main</w:t>
       </w:r>
       <w:bookmarkEnd w:id="12"/>
     </w:p>
     <w:p>
-      <w:r>
-        <w:t xml:space="preserve">First we will create the main C function. This function contains two variables (a and b) with character arrays.  </w:t>
+      <w:proofErr w:type="gramStart"/>
+      <w:r>
+        <w:t>First</w:t>
+      </w:r>
+      <w:proofErr w:type="gramEnd"/>
+      <w:r>
+        <w:t xml:space="preserve"> we will create the main C function. This function contains two variables (a and b) with character arrays.  </w:t>
       </w:r>
     </w:p>
     <w:p>
@@ -1808,7 +1907,15 @@
       </w:pPr>
       <w:r>
         <w:tab/>
-        <w:t>const char a[] = "Hello world!";</w:t>
+        <w:t xml:space="preserve">const char </w:t>
+      </w:r>
+      <w:proofErr w:type="gramStart"/>
+      <w:r>
+        <w:t>a[</w:t>
+      </w:r>
+      <w:proofErr w:type="gramEnd"/>
+      <w:r>
+        <w:t>] = "Hello world!";</w:t>
       </w:r>
     </w:p>
     <w:p>
@@ -1817,7 +1924,15 @@
       </w:pPr>
       <w:r>
         <w:tab/>
-        <w:t>char b[20];</w:t>
+        <w:t xml:space="preserve">char </w:t>
+      </w:r>
+      <w:proofErr w:type="gramStart"/>
+      <w:r>
+        <w:t>b[</w:t>
+      </w:r>
+      <w:proofErr w:type="gramEnd"/>
+      <w:r>
+        <w:t>20];</w:t>
       </w:r>
     </w:p>
     <w:p>
@@ -1834,11 +1949,19 @@
       </w:r>
       <w:proofErr w:type="spellStart"/>
       <w:r>
-        <w:t>my_strcpy</w:t>
+        <w:t>my_</w:t>
+      </w:r>
+      <w:proofErr w:type="gramStart"/>
+      <w:r>
+        <w:t>strcpy</w:t>
       </w:r>
       <w:proofErr w:type="spellEnd"/>
       <w:r>
-        <w:t>(a, b);</w:t>
+        <w:t>(</w:t>
+      </w:r>
+      <w:proofErr w:type="gramEnd"/>
+      <w:r>
+        <w:t>a, b);</w:t>
       </w:r>
     </w:p>
     <w:p>
@@ -1854,8 +1977,13 @@
       </w:r>
       <w:proofErr w:type="spellEnd"/>
       <w:r>
-        <w:t>(b);</w:t>
-      </w:r>
+        <w:t>(b</w:t>
+      </w:r>
+      <w:proofErr w:type="gramStart"/>
+      <w:r>
+        <w:t>);</w:t>
+      </w:r>
+      <w:proofErr w:type="gramEnd"/>
     </w:p>
     <w:p>
       <w:pPr>
@@ -1871,8 +1999,13 @@
       </w:pPr>
       <w:r>
         <w:tab/>
-        <w:t>while (1);</w:t>
-      </w:r>
+        <w:t>while (1</w:t>
+      </w:r>
+      <w:proofErr w:type="gramStart"/>
+      <w:r>
+        <w:t>);</w:t>
+      </w:r>
+      <w:proofErr w:type="gramEnd"/>
     </w:p>
     <w:p>
       <w:pPr>
@@ -1886,7 +2019,7 @@
       <w:pPr>
         <w:pStyle w:val="Heading2"/>
       </w:pPr>
-      <w:bookmarkStart w:id="13" w:name="_Toc87593944"/>
+      <w:bookmarkStart w:id="13" w:name="_Toc90423673"/>
       <w:r>
         <w:t>Register Use Conventions</w:t>
       </w:r>
@@ -1901,7 +2034,7 @@
       <w:pPr>
         <w:pStyle w:val="Heading3"/>
       </w:pPr>
-      <w:bookmarkStart w:id="14" w:name="_Toc87593945"/>
+      <w:bookmarkStart w:id="14" w:name="_Toc90423674"/>
       <w:r>
         <w:t>Calling Functions and Passing Arguments</w:t>
       </w:r>
@@ -1925,7 +2058,7 @@
       <w:pPr>
         <w:pStyle w:val="Heading3"/>
       </w:pPr>
-      <w:bookmarkStart w:id="15" w:name="_Toc87593946"/>
+      <w:bookmarkStart w:id="15" w:name="_Toc90423675"/>
       <w:r>
         <w:t>Temporary Storage</w:t>
       </w:r>
@@ -1940,7 +2073,7 @@
       <w:pPr>
         <w:pStyle w:val="Heading3"/>
       </w:pPr>
-      <w:bookmarkStart w:id="16" w:name="_Toc87593947"/>
+      <w:bookmarkStart w:id="16" w:name="_Toc90423676"/>
       <w:r>
         <w:lastRenderedPageBreak/>
         <w:t>Preserved Registers</w:t>
@@ -1956,7 +2089,7 @@
       <w:pPr>
         <w:pStyle w:val="Heading3"/>
       </w:pPr>
-      <w:bookmarkStart w:id="17" w:name="_Toc87593948"/>
+      <w:bookmarkStart w:id="17" w:name="_Toc90423677"/>
       <w:r>
         <w:t>Returning from functions</w:t>
       </w:r>
@@ -1987,11 +2120,278 @@
       <w:pPr>
         <w:pStyle w:val="Heading2"/>
       </w:pPr>
-      <w:bookmarkStart w:id="18" w:name="_Toc87593949"/>
+      <w:bookmarkStart w:id="18" w:name="_Toc87593968"/>
+      <w:bookmarkStart w:id="19" w:name="_Toc90423479"/>
+      <w:bookmarkStart w:id="20" w:name="_Toc90423678"/>
+      <w:r>
+        <w:t>String Copy</w:t>
+      </w:r>
+      <w:bookmarkEnd w:id="18"/>
+      <w:bookmarkEnd w:id="19"/>
+      <w:bookmarkEnd w:id="20"/>
+    </w:p>
+    <w:p>
+      <w:r>
+        <w:t xml:space="preserve">The function </w:t>
+      </w:r>
+      <w:proofErr w:type="spellStart"/>
+      <w:r>
+        <w:t>my_strcpy</w:t>
+      </w:r>
+      <w:proofErr w:type="spellEnd"/>
+      <w:r>
+        <w:t xml:space="preserve"> has two arguments (</w:t>
+      </w:r>
+      <w:proofErr w:type="spellStart"/>
+      <w:r>
+        <w:t>src</w:t>
+      </w:r>
+      <w:proofErr w:type="spellEnd"/>
+      <w:r>
+        <w:t xml:space="preserve">, </w:t>
+      </w:r>
+      <w:proofErr w:type="spellStart"/>
+      <w:r>
+        <w:t>dst</w:t>
+      </w:r>
+      <w:proofErr w:type="spellEnd"/>
+      <w:r>
+        <w:t xml:space="preserve">). Each is a 32-bit long pointer to a character. In this case, a pointer fits into a register, so argument </w:t>
+      </w:r>
+      <w:proofErr w:type="spellStart"/>
+      <w:r>
+        <w:t>src</w:t>
+      </w:r>
+      <w:proofErr w:type="spellEnd"/>
+      <w:r>
+        <w:t xml:space="preserve"> is passed through register r0 and </w:t>
+      </w:r>
+      <w:proofErr w:type="spellStart"/>
+      <w:r>
+        <w:t>dst</w:t>
+      </w:r>
+      <w:proofErr w:type="spellEnd"/>
+      <w:r>
+        <w:t xml:space="preserve"> is passed through r1.</w:t>
+      </w:r>
+    </w:p>
+    <w:p>
+      <w:r>
+        <w:t>Our function will load a character from memory, save it into the destination pointer and increment both pointers until the end of the string.</w:t>
+      </w:r>
+    </w:p>
+    <w:p>
+      <w:pPr>
+        <w:pStyle w:val="MyCode-NoIndent"/>
+      </w:pPr>
+      <w:r>
+        <w:t>__</w:t>
+      </w:r>
+      <w:proofErr w:type="spellStart"/>
+      <w:r>
+        <w:t>asm</w:t>
+      </w:r>
+      <w:proofErr w:type="spellEnd"/>
+      <w:r>
+        <w:t xml:space="preserve"> void </w:t>
+      </w:r>
+      <w:proofErr w:type="spellStart"/>
+      <w:r>
+        <w:t>my_</w:t>
+      </w:r>
+      <w:proofErr w:type="gramStart"/>
+      <w:r>
+        <w:t>strcpy</w:t>
+      </w:r>
+      <w:proofErr w:type="spellEnd"/>
+      <w:r>
+        <w:t>(</w:t>
+      </w:r>
+      <w:proofErr w:type="gramEnd"/>
+      <w:r>
+        <w:t>const char *</w:t>
+      </w:r>
+      <w:proofErr w:type="spellStart"/>
+      <w:r>
+        <w:t>src</w:t>
+      </w:r>
+      <w:proofErr w:type="spellEnd"/>
+      <w:r>
+        <w:t>, char *</w:t>
+      </w:r>
+      <w:proofErr w:type="spellStart"/>
+      <w:r>
+        <w:t>dst</w:t>
+      </w:r>
+      <w:proofErr w:type="spellEnd"/>
+      <w:r>
+        <w:t>)</w:t>
+      </w:r>
+    </w:p>
+    <w:p>
+      <w:pPr>
+        <w:pStyle w:val="MyCode-NoIndent"/>
+      </w:pPr>
+      <w:r>
+        <w:t>{</w:t>
+      </w:r>
+    </w:p>
+    <w:p>
+      <w:pPr>
+        <w:pStyle w:val="MyCode-NoIndent"/>
+      </w:pPr>
+      <w:r>
+        <w:t>loop</w:t>
+      </w:r>
+    </w:p>
+    <w:p>
+      <w:pPr>
+        <w:pStyle w:val="MyCode-NoIndent"/>
+      </w:pPr>
+      <w:r>
+        <w:tab/>
+      </w:r>
+      <w:proofErr w:type="gramStart"/>
+      <w:r>
+        <w:t>LDRB  r</w:t>
+      </w:r>
+      <w:proofErr w:type="gramEnd"/>
+      <w:r>
+        <w:t>2, [r0]  // Load byte into r2 from memory pointed to by r0 (</w:t>
+      </w:r>
+      <w:proofErr w:type="spellStart"/>
+      <w:r>
+        <w:t>src</w:t>
+      </w:r>
+      <w:proofErr w:type="spellEnd"/>
+      <w:r>
+        <w:t xml:space="preserve"> pointer)</w:t>
+      </w:r>
+    </w:p>
+    <w:p>
+      <w:pPr>
+        <w:pStyle w:val="MyCode-NoIndent"/>
+      </w:pPr>
+      <w:r>
+        <w:tab/>
+      </w:r>
+      <w:proofErr w:type="gramStart"/>
+      <w:r>
+        <w:t>ADDS  r</w:t>
+      </w:r>
+      <w:proofErr w:type="gramEnd"/>
+      <w:r>
+        <w:t xml:space="preserve">0, #1    // Increment </w:t>
+      </w:r>
+      <w:proofErr w:type="spellStart"/>
+      <w:r>
+        <w:t>src</w:t>
+      </w:r>
+      <w:proofErr w:type="spellEnd"/>
+      <w:r>
+        <w:t xml:space="preserve"> pointer</w:t>
+      </w:r>
+    </w:p>
+    <w:p>
+      <w:pPr>
+        <w:pStyle w:val="MyCode-NoIndent"/>
+      </w:pPr>
+      <w:r>
+        <w:tab/>
+      </w:r>
+      <w:proofErr w:type="gramStart"/>
+      <w:r>
+        <w:t>STRB  r</w:t>
+      </w:r>
+      <w:proofErr w:type="gramEnd"/>
+      <w:r>
+        <w:t>2, [r1]  // Store byte in r2 into memory pointed to by (</w:t>
+      </w:r>
+      <w:proofErr w:type="spellStart"/>
+      <w:r>
+        <w:t>dst</w:t>
+      </w:r>
+      <w:proofErr w:type="spellEnd"/>
+      <w:r>
+        <w:t xml:space="preserve"> pointer)</w:t>
+      </w:r>
+    </w:p>
+    <w:p>
+      <w:pPr>
+        <w:pStyle w:val="MyCode-NoIndent"/>
+      </w:pPr>
+      <w:r>
+        <w:tab/>
+      </w:r>
+      <w:proofErr w:type="gramStart"/>
+      <w:r>
+        <w:t>ADDS  r</w:t>
+      </w:r>
+      <w:proofErr w:type="gramEnd"/>
+      <w:r>
+        <w:t xml:space="preserve">1, #1    // Increment </w:t>
+      </w:r>
+      <w:proofErr w:type="spellStart"/>
+      <w:r>
+        <w:t>dst</w:t>
+      </w:r>
+      <w:proofErr w:type="spellEnd"/>
+      <w:r>
+        <w:t xml:space="preserve"> pointer</w:t>
+      </w:r>
+    </w:p>
+    <w:p>
+      <w:pPr>
+        <w:pStyle w:val="MyCode-NoIndent"/>
+      </w:pPr>
+      <w:r>
+        <w:tab/>
+        <w:t>CMP   r2, #0    // Was the byte 0?</w:t>
+      </w:r>
+    </w:p>
+    <w:p>
+      <w:pPr>
+        <w:pStyle w:val="MyCode-NoIndent"/>
+      </w:pPr>
+      <w:r>
+        <w:tab/>
+        <w:t>BNE   loop      // If not, repeat the loop</w:t>
+      </w:r>
+    </w:p>
+    <w:p>
+      <w:pPr>
+        <w:pStyle w:val="MyCode-NoIndent"/>
+      </w:pPr>
+      <w:r>
+        <w:tab/>
+        <w:t xml:space="preserve">BX    </w:t>
+      </w:r>
+      <w:proofErr w:type="spellStart"/>
+      <w:r>
+        <w:t>lr</w:t>
+      </w:r>
+      <w:proofErr w:type="spellEnd"/>
+      <w:r>
+        <w:t xml:space="preserve">        // Else return from subroutine</w:t>
+      </w:r>
+    </w:p>
+    <w:p>
+      <w:pPr>
+        <w:pStyle w:val="MyCode-NoIndent"/>
+      </w:pPr>
+      <w:r>
+        <w:t>}</w:t>
+      </w:r>
+    </w:p>
+    <w:p>
+      <w:pPr>
+        <w:pStyle w:val="Heading2"/>
+      </w:pPr>
+      <w:bookmarkStart w:id="21" w:name="_Toc90423679"/>
       <w:r>
         <w:t>String Capitalization</w:t>
       </w:r>
-      <w:bookmarkEnd w:id="18"/>
+      <w:bookmarkEnd w:id="21"/>
     </w:p>
     <w:p>
       <w:r>
@@ -2000,7 +2400,23 @@
     </w:p>
     <w:p>
       <w:r>
-        <w:t xml:space="preserve">Each character in the string is represented with its ASCII code. For example, ‘A’ is represented with a 65 (0x41), ‘B’ with 66 (0x42), and so on up to ‘Z’ which uses 90 (0x5a). The lower case letters start at ‘a’ (97, or 0x61) and end with ‘z’ (122, or 0x7a). We can convert a lower case letter to an upper case letter by subtracting 32. </w:t>
+        <w:t xml:space="preserve">Each character in the string is represented with its ASCII code. For example, ‘A’ is represented with a 65 (0x41), ‘B’ with 66 (0x42), and so on up to ‘Z’ which uses 90 (0x5a). The </w:t>
+      </w:r>
+      <w:proofErr w:type="gramStart"/>
+      <w:r>
+        <w:t>lower case</w:t>
+      </w:r>
+      <w:proofErr w:type="gramEnd"/>
+      <w:r>
+        <w:t xml:space="preserve"> letters start at ‘a’ (97, or 0x61) and end with ‘z’ (122, or 0x7a). We can convert a </w:t>
+      </w:r>
+      <w:proofErr w:type="gramStart"/>
+      <w:r>
+        <w:t>lower case</w:t>
+      </w:r>
+      <w:proofErr w:type="gramEnd"/>
+      <w:r>
+        <w:t xml:space="preserve"> letter to an upper case letter by subtracting 32. </w:t>
       </w:r>
     </w:p>
     <w:p>
@@ -2020,11 +2436,19 @@
       </w:r>
       <w:proofErr w:type="spellStart"/>
       <w:r>
-        <w:t>my_capitalize</w:t>
+        <w:t>my_</w:t>
+      </w:r>
+      <w:proofErr w:type="gramStart"/>
+      <w:r>
+        <w:t>capitalize</w:t>
       </w:r>
       <w:proofErr w:type="spellEnd"/>
       <w:r>
-        <w:t>(char *str)</w:t>
+        <w:t>(</w:t>
+      </w:r>
+      <w:proofErr w:type="gramEnd"/>
+      <w:r>
+        <w:t>char *str)</w:t>
       </w:r>
     </w:p>
     <w:p>
@@ -2051,7 +2475,14 @@
       </w:pPr>
       <w:r>
         <w:tab/>
-        <w:t>LDRB  r1, [r0]    // Load byte into r1 from memory pointed to by r0 (str pointer)</w:t>
+      </w:r>
+      <w:proofErr w:type="gramStart"/>
+      <w:r>
+        <w:t>LDRB  r</w:t>
+      </w:r>
+      <w:proofErr w:type="gramEnd"/>
+      <w:r>
+        <w:t>1, [r0]    // Load byte into r1 from memory pointed to by r0 (str pointer)</w:t>
       </w:r>
     </w:p>
     <w:p>
@@ -2060,7 +2491,15 @@
       </w:pPr>
       <w:r>
         <w:tab/>
-        <w:t>CMP   r1, #'a'-1  // compare it with the character before 'a'</w:t>
+        <w:t>CMP   r1, #'a'-</w:t>
+      </w:r>
+      <w:proofErr w:type="gramStart"/>
+      <w:r>
+        <w:t>1  /</w:t>
+      </w:r>
+      <w:proofErr w:type="gramEnd"/>
+      <w:r>
+        <w:t>/ compare it with the character before 'a'</w:t>
       </w:r>
     </w:p>
     <w:p>
@@ -2068,6 +2507,7 @@
         <w:pStyle w:val="MyCode-NoIndent"/>
       </w:pPr>
       <w:r>
+        <w:lastRenderedPageBreak/>
         <w:tab/>
         <w:t xml:space="preserve">BLS   </w:t>
       </w:r>
@@ -2128,7 +2568,14 @@
       </w:pPr>
       <w:r>
         <w:tab/>
-        <w:t>SUBS  r1,#32      // Else subtract out difference to capitalize it</w:t>
+      </w:r>
+      <w:proofErr w:type="gramStart"/>
+      <w:r>
+        <w:t>SUBS  r</w:t>
+      </w:r>
+      <w:proofErr w:type="gramEnd"/>
+      <w:r>
+        <w:t>1,#32      // Else subtract out difference to capitalize it</w:t>
       </w:r>
     </w:p>
     <w:p>
@@ -2137,7 +2584,14 @@
       </w:pPr>
       <w:r>
         <w:tab/>
-        <w:t>STRB  r1, [r0]    // Store the capitalized byte back in memory</w:t>
+      </w:r>
+      <w:proofErr w:type="gramStart"/>
+      <w:r>
+        <w:t>STRB  r</w:t>
+      </w:r>
+      <w:proofErr w:type="gramEnd"/>
+      <w:r>
+        <w:t>1, [r0]    // Store the capitalized byte back in memory</w:t>
       </w:r>
     </w:p>
     <w:p>
@@ -2164,7 +2618,14 @@
       </w:pPr>
       <w:r>
         <w:tab/>
-        <w:t>ADDS  r0, r0, #1  // Increment str pointer</w:t>
+      </w:r>
+      <w:proofErr w:type="gramStart"/>
+      <w:r>
+        <w:t>ADDS  r</w:t>
+      </w:r>
+      <w:proofErr w:type="gramEnd"/>
+      <w:r>
+        <w:t>0, r0, #1  // Increment str pointer</w:t>
       </w:r>
     </w:p>
     <w:p>
@@ -2232,12 +2693,11 @@
       <w:pPr>
         <w:pStyle w:val="Heading1"/>
       </w:pPr>
-      <w:bookmarkStart w:id="19" w:name="_Toc87593950"/>
-      <w:r>
-        <w:lastRenderedPageBreak/>
+      <w:bookmarkStart w:id="22" w:name="_Toc90423680"/>
+      <w:r>
         <w:t>Lab Procedure</w:t>
       </w:r>
-      <w:bookmarkEnd w:id="19"/>
+      <w:bookmarkEnd w:id="22"/>
     </w:p>
     <w:p>
       <w:pPr>
@@ -2381,7 +2841,15 @@
             </w:numPr>
           </w:pPr>
           <w:r>
-            <w:t>SUB sp,sp,#0x28 is at address 0x0000_0AF8,which is the value of pc. This is the next instruction which will be executed.</w:t>
+            <w:t xml:space="preserve">SUB </w:t>
+          </w:r>
+          <w:proofErr w:type="gramStart"/>
+          <w:r>
+            <w:t>sp,sp</w:t>
+          </w:r>
+          <w:proofErr w:type="gramEnd"/>
+          <w:r>
+            <w:t>,#0x28 is at address 0x0000_0AF8,which is the value of pc. This is the next instruction which will be executed.</w:t>
           </w:r>
         </w:p>
       </w:sdtContent>
@@ -2468,6 +2936,7 @@
         <w:spacing w:before="200" w:after="200" w:line="276" w:lineRule="auto"/>
       </w:pPr>
       <w:r>
+        <w:lastRenderedPageBreak/>
         <w:t xml:space="preserve">Look at the instructions in the Disassembly window. Do you see any instructions which are four bytes long? If so, what are the first two? </w:t>
       </w:r>
     </w:p>
@@ -2489,7 +2958,15 @@
             </w:numPr>
           </w:pPr>
           <w:r>
-            <w:t xml:space="preserve">Yes: BL.W </w:t>
+            <w:t xml:space="preserve">Yes: </w:t>
+          </w:r>
+          <w:proofErr w:type="gramStart"/>
+          <w:r>
+            <w:t>BL.W</w:t>
+          </w:r>
+          <w:proofErr w:type="gramEnd"/>
+          <w:r>
+            <w:t xml:space="preserve"> </w:t>
           </w:r>
           <w:proofErr w:type="spellStart"/>
           <w:r>
@@ -2520,7 +2997,15 @@
         <w:spacing w:before="200" w:after="200" w:line="276" w:lineRule="auto"/>
       </w:pPr>
       <w:r>
-        <w:t xml:space="preserve">Continue execution (using F10) until reaching the BL.W </w:t>
+        <w:t xml:space="preserve">Continue execution (using F10) until reaching the </w:t>
+      </w:r>
+      <w:proofErr w:type="gramStart"/>
+      <w:r>
+        <w:t>BL.W</w:t>
+      </w:r>
+      <w:proofErr w:type="gramEnd"/>
+      <w:r>
+        <w:t xml:space="preserve"> </w:t>
       </w:r>
       <w:proofErr w:type="spellStart"/>
       <w:r>
@@ -2629,7 +3114,15 @@
         <w:spacing w:before="200" w:after="200" w:line="276" w:lineRule="auto"/>
       </w:pPr>
       <w:r>
-        <w:t xml:space="preserve">Execute the BL.W instruction. What are the values of the </w:t>
+        <w:t xml:space="preserve">Execute the </w:t>
+      </w:r>
+      <w:proofErr w:type="gramStart"/>
+      <w:r>
+        <w:t>BL.W</w:t>
+      </w:r>
+      <w:proofErr w:type="gramEnd"/>
+      <w:r>
+        <w:t xml:space="preserve"> instruction. What are the values of the </w:t>
       </w:r>
       <w:proofErr w:type="spellStart"/>
       <w:r>
@@ -2729,10 +3222,12 @@
             <w:t xml:space="preserve"> has changed because the </w:t>
           </w:r>
           <w:proofErr w:type="spellStart"/>
+          <w:proofErr w:type="gramStart"/>
           <w:r>
             <w:t>bl.w</w:t>
           </w:r>
           <w:proofErr w:type="spellEnd"/>
+          <w:proofErr w:type="gramEnd"/>
           <w:r>
             <w:t xml:space="preserve"> instruction saved the return address (old value of PC + length of </w:t>
           </w:r>
@@ -2881,7 +3376,6 @@
         <w:spacing w:before="200" w:after="200" w:line="276" w:lineRule="auto"/>
       </w:pPr>
       <w:r>
-        <w:lastRenderedPageBreak/>
         <w:t xml:space="preserve">Open a Memory window (View-&gt;Memory Windows-&gt;Memory 1) for with the address for </w:t>
       </w:r>
       <w:proofErr w:type="spellStart"/>
@@ -3000,11 +3494,19 @@
               <w:numId w:val="25"/>
             </w:numPr>
           </w:pPr>
+          <w:proofErr w:type="gramStart"/>
           <w:r>
             <w:rPr>
               <w:rStyle w:val="SolutionChar"/>
             </w:rPr>
-            <w:t>Null characters, displayed as ……………. in ASCII mode.</w:t>
+            <w:t>Null characters,</w:t>
+          </w:r>
+          <w:proofErr w:type="gramEnd"/>
+          <w:r>
+            <w:rPr>
+              <w:rStyle w:val="SolutionChar"/>
+            </w:rPr>
+            <w:t xml:space="preserve"> displayed as ……………. in ASCII mode.</w:t>
           </w:r>
         </w:p>
       </w:sdtContent>
@@ -3253,6 +3755,7 @@
         <w:spacing w:before="200" w:after="200" w:line="276" w:lineRule="auto"/>
       </w:pPr>
       <w:r>
+        <w:lastRenderedPageBreak/>
         <w:t xml:space="preserve">What is the relationship between the PC value and the previous LR value? Explain. </w:t>
       </w:r>
     </w:p>
@@ -3314,8 +3817,8 @@
       <w:r>
         <w:t xml:space="preserve"> subroutine and verify it works correctly, converting b from “Hello world!” to “HELLO WORLD!”.</w:t>
       </w:r>
-      <w:bookmarkStart w:id="20" w:name="_Cannot_see_IDCODE"/>
-      <w:bookmarkEnd w:id="20"/>
+      <w:bookmarkStart w:id="23" w:name="_Cannot_see_IDCODE"/>
+      <w:bookmarkEnd w:id="23"/>
     </w:p>
     <w:p>
       <w:pPr>
@@ -8144,6 +8647,7 @@
     <w:rsidRoot w:val="00E609C6"/>
     <w:rsid w:val="00150E57"/>
     <w:rsid w:val="006103C4"/>
+    <w:rsid w:val="007F0530"/>
     <w:rsid w:val="009F0B9F"/>
     <w:rsid w:val="00E609C6"/>
   </w:rsids>
